--- a/Survey/SurveyQs.docx
+++ b/Survey/SurveyQs.docx
@@ -54,7 +54,15 @@
           <w:sz w:val="20"/>
           <w:szCs w:val="20"/>
         </w:rPr>
-        <w:t>Do you use mobile apps in your industry / field? (Please select only one from the choices and then click the link of your corresponding answer; this will redirect you to your survey.)</w:t>
+        <w:t>Do you use mobile application</w:t>
+      </w:r>
+      <w:r>
+        <w:rPr>
+          <w:rFonts w:cs="Times New Roman"/>
+          <w:sz w:val="20"/>
+          <w:szCs w:val="20"/>
+        </w:rPr>
+        <w:t xml:space="preserve"> in your industry / field? (Please select only one from the choices and then click the link of your corresponding answer; this will redirect you to your survey.)</w:t>
       </w:r>
     </w:p>
     <w:p>
@@ -1626,7 +1634,7 @@
                 <w:sz w:val="20"/>
                 <w:szCs w:val="20"/>
               </w:rPr>
-              <w:object w:dxaOrig="1440" w:dyaOrig="1440">
+              <w:object w:dxaOrig="225" w:dyaOrig="225">
                 <v:shapetype id="_x0000_t75" coordsize="21600,21600" o:spt="75" o:preferrelative="t" path="m@4@5l@4@11@9@11@9@5xe" filled="f" stroked="f">
                   <v:stroke joinstyle="miter"/>
                   <v:formulas>
@@ -1646,10 +1654,10 @@
                   <v:path o:extrusionok="f" gradientshapeok="t" o:connecttype="rect"/>
                   <o:lock v:ext="edit" aspectratio="t"/>
                 </v:shapetype>
-                <v:shape id="_x0000_i1971" type="#_x0000_t75" style="width:198.5pt;height:18.15pt" o:ole="">
+                <v:shape id="_x0000_i1151" type="#_x0000_t75" style="width:198.5pt;height:18.15pt" o:ole="">
                   <v:imagedata r:id="rId8" o:title=""/>
                 </v:shape>
-                <w:control r:id="rId9" w:name="DefaultOcxName310" w:shapeid="_x0000_i1971"/>
+                <w:control r:id="rId9" w:name="DefaultOcxName310" w:shapeid="_x0000_i1151"/>
               </w:object>
             </w:r>
           </w:p>
@@ -1874,11 +1882,11 @@
                 <w:sz w:val="20"/>
                 <w:szCs w:val="20"/>
               </w:rPr>
-              <w:object w:dxaOrig="1440" w:dyaOrig="1440">
-                <v:shape id="_x0000_i1970" type="#_x0000_t75" style="width:20.1pt;height:18.15pt" o:ole="">
+              <w:object w:dxaOrig="225" w:dyaOrig="225">
+                <v:shape id="_x0000_i1153" type="#_x0000_t75" style="width:20.1pt;height:18.15pt" o:ole="">
                   <v:imagedata r:id="rId10" o:title=""/>
                 </v:shape>
-                <w:control r:id="rId11" w:name="DefaultOcxName711" w:shapeid="_x0000_i1970"/>
+                <w:control r:id="rId11" w:name="DefaultOcxName711" w:shapeid="_x0000_i1153"/>
               </w:object>
             </w:r>
             <w:r>
@@ -1962,11 +1970,11 @@
                 <w:sz w:val="20"/>
                 <w:szCs w:val="20"/>
               </w:rPr>
-              <w:object w:dxaOrig="1440" w:dyaOrig="1440">
-                <v:shape id="_x0000_i2067" type="#_x0000_t75" style="width:20.1pt;height:18.15pt" o:ole="">
+              <w:object w:dxaOrig="225" w:dyaOrig="225">
+                <v:shape id="_x0000_i1156" type="#_x0000_t75" style="width:20.1pt;height:18.15pt" o:ole="">
                   <v:imagedata r:id="rId10" o:title=""/>
                 </v:shape>
-                <w:control r:id="rId13" w:name="DefaultOcxName71" w:shapeid="_x0000_i2067"/>
+                <w:control r:id="rId13" w:name="DefaultOcxName71" w:shapeid="_x0000_i1156"/>
               </w:object>
             </w:r>
             <w:r>
@@ -2050,11 +2058,11 @@
                 <w:sz w:val="20"/>
                 <w:szCs w:val="20"/>
               </w:rPr>
-              <w:object w:dxaOrig="1440" w:dyaOrig="1440">
-                <v:shape id="_x0000_i1968" type="#_x0000_t75" style="width:20.1pt;height:18.15pt" o:ole="">
+              <w:object w:dxaOrig="225" w:dyaOrig="225">
+                <v:shape id="_x0000_i1159" type="#_x0000_t75" style="width:20.1pt;height:18.15pt" o:ole="">
                   <v:imagedata r:id="rId10" o:title=""/>
                 </v:shape>
-                <w:control r:id="rId14" w:name="DefaultOcxName81" w:shapeid="_x0000_i1968"/>
+                <w:control r:id="rId14" w:name="DefaultOcxName81" w:shapeid="_x0000_i1159"/>
               </w:object>
             </w:r>
             <w:r>
@@ -2138,11 +2146,11 @@
                 <w:sz w:val="20"/>
                 <w:szCs w:val="20"/>
               </w:rPr>
-              <w:object w:dxaOrig="1440" w:dyaOrig="1440">
-                <v:shape id="_x0000_i1967" type="#_x0000_t75" style="width:20.1pt;height:18.15pt" o:ole="">
+              <w:object w:dxaOrig="225" w:dyaOrig="225">
+                <v:shape id="_x0000_i1162" type="#_x0000_t75" style="width:20.1pt;height:18.15pt" o:ole="">
                   <v:imagedata r:id="rId10" o:title=""/>
                 </v:shape>
-                <w:control r:id="rId15" w:name="DefaultOcxName91" w:shapeid="_x0000_i1967"/>
+                <w:control r:id="rId15" w:name="DefaultOcxName91" w:shapeid="_x0000_i1162"/>
               </w:object>
             </w:r>
             <w:r>
@@ -2226,11 +2234,11 @@
                 <w:sz w:val="20"/>
                 <w:szCs w:val="20"/>
               </w:rPr>
-              <w:object w:dxaOrig="1440" w:dyaOrig="1440">
-                <v:shape id="_x0000_i1966" type="#_x0000_t75" style="width:20.1pt;height:18.15pt" o:ole="">
+              <w:object w:dxaOrig="225" w:dyaOrig="225">
+                <v:shape id="_x0000_i1165" type="#_x0000_t75" style="width:20.1pt;height:18.15pt" o:ole="">
                   <v:imagedata r:id="rId10" o:title=""/>
                 </v:shape>
-                <w:control r:id="rId16" w:name="DefaultOcxName101" w:shapeid="_x0000_i1966"/>
+                <w:control r:id="rId16" w:name="DefaultOcxName101" w:shapeid="_x0000_i1165"/>
               </w:object>
             </w:r>
             <w:r>
@@ -3997,11 +4005,11 @@
                 <w:sz w:val="20"/>
                 <w:szCs w:val="20"/>
               </w:rPr>
-              <w:object w:dxaOrig="1440" w:dyaOrig="1440">
-                <v:shape id="_x0000_i1965" type="#_x0000_t75" style="width:20.1pt;height:18.15pt" o:ole="">
+              <w:object w:dxaOrig="225" w:dyaOrig="225">
+                <v:shape id="_x0000_i1168" type="#_x0000_t75" style="width:20.1pt;height:18.15pt" o:ole="">
                   <v:imagedata r:id="rId17" o:title=""/>
                 </v:shape>
-                <w:control r:id="rId18" w:name="DefaultOcxName" w:shapeid="_x0000_i1965"/>
+                <w:control r:id="rId18" w:name="DefaultOcxName" w:shapeid="_x0000_i1168"/>
               </w:object>
             </w:r>
             <w:r>
@@ -4085,11 +4093,11 @@
                 <w:sz w:val="20"/>
                 <w:szCs w:val="20"/>
               </w:rPr>
-              <w:object w:dxaOrig="1440" w:dyaOrig="1440">
-                <v:shape id="_x0000_i1964" type="#_x0000_t75" style="width:20.1pt;height:18.15pt" o:ole="">
+              <w:object w:dxaOrig="225" w:dyaOrig="225">
+                <v:shape id="_x0000_i1171" type="#_x0000_t75" style="width:20.1pt;height:18.15pt" o:ole="">
                   <v:imagedata r:id="rId17" o:title=""/>
                 </v:shape>
-                <w:control r:id="rId19" w:name="DefaultOcxName110" w:shapeid="_x0000_i1964"/>
+                <w:control r:id="rId19" w:name="DefaultOcxName110" w:shapeid="_x0000_i1171"/>
               </w:object>
             </w:r>
             <w:r>
@@ -4185,11 +4193,11 @@
                 <w:sz w:val="20"/>
                 <w:szCs w:val="20"/>
               </w:rPr>
-              <w:object w:dxaOrig="1440" w:dyaOrig="1440">
-                <v:shape id="_x0000_i1963" type="#_x0000_t75" style="width:20.1pt;height:18.15pt" o:ole="">
+              <w:object w:dxaOrig="225" w:dyaOrig="225">
+                <v:shape id="_x0000_i1174" type="#_x0000_t75" style="width:20.1pt;height:18.15pt" o:ole="">
                   <v:imagedata r:id="rId17" o:title=""/>
                 </v:shape>
-                <w:control r:id="rId20" w:name="DefaultOcxName210" w:shapeid="_x0000_i1963"/>
+                <w:control r:id="rId20" w:name="DefaultOcxName210" w:shapeid="_x0000_i1174"/>
               </w:object>
             </w:r>
             <w:r>
@@ -4274,11 +4282,11 @@
                 <w:szCs w:val="20"/>
               </w:rPr>
               <w:lastRenderedPageBreak/>
-              <w:object w:dxaOrig="1440" w:dyaOrig="1440">
-                <v:shape id="_x0000_i1962" type="#_x0000_t75" style="width:198.5pt;height:18.15pt" o:ole="">
+              <w:object w:dxaOrig="225" w:dyaOrig="225">
+                <v:shape id="_x0000_i1178" type="#_x0000_t75" style="width:198.5pt;height:18.15pt" o:ole="">
                   <v:imagedata r:id="rId8" o:title=""/>
                 </v:shape>
-                <w:control r:id="rId21" w:name="DefaultOcxName311" w:shapeid="_x0000_i1962"/>
+                <w:control r:id="rId21" w:name="DefaultOcxName311" w:shapeid="_x0000_i1178"/>
               </w:object>
             </w:r>
           </w:p>
@@ -4364,11 +4372,11 @@
                 <w:sz w:val="20"/>
                 <w:szCs w:val="20"/>
               </w:rPr>
-              <w:object w:dxaOrig="1440" w:dyaOrig="1440">
-                <v:shape id="_x0000_i1961" type="#_x0000_t75" style="width:20.1pt;height:18.15pt" o:ole="">
+              <w:object w:dxaOrig="225" w:dyaOrig="225">
+                <v:shape id="_x0000_i1180" type="#_x0000_t75" style="width:20.1pt;height:18.15pt" o:ole="">
                   <v:imagedata r:id="rId17" o:title=""/>
                 </v:shape>
-                <w:control r:id="rId22" w:name="DefaultOcxName46" w:shapeid="_x0000_i1961"/>
+                <w:control r:id="rId22" w:name="DefaultOcxName46" w:shapeid="_x0000_i1180"/>
               </w:object>
             </w:r>
             <w:r>
@@ -4398,11 +4406,11 @@
                 <w:sz w:val="20"/>
                 <w:szCs w:val="20"/>
               </w:rPr>
-              <w:object w:dxaOrig="1440" w:dyaOrig="1440">
-                <v:shape id="_x0000_i1960" type="#_x0000_t75" style="width:20.1pt;height:18.15pt" o:ole="">
+              <w:object w:dxaOrig="225" w:dyaOrig="225">
+                <v:shape id="_x0000_i1183" type="#_x0000_t75" style="width:20.1pt;height:18.15pt" o:ole="">
                   <v:imagedata r:id="rId17" o:title=""/>
                 </v:shape>
-                <w:control r:id="rId23" w:name="DefaultOcxName51" w:shapeid="_x0000_i1960"/>
+                <w:control r:id="rId23" w:name="DefaultOcxName51" w:shapeid="_x0000_i1183"/>
               </w:object>
             </w:r>
             <w:r>
@@ -4536,11 +4544,11 @@
                 <w:sz w:val="20"/>
                 <w:szCs w:val="20"/>
               </w:rPr>
-              <w:object w:dxaOrig="1440" w:dyaOrig="1440">
-                <v:shape id="_x0000_i1959" type="#_x0000_t75" style="width:20.1pt;height:18.15pt" o:ole="">
+              <w:object w:dxaOrig="225" w:dyaOrig="225">
+                <v:shape id="_x0000_i1186" type="#_x0000_t75" style="width:20.1pt;height:18.15pt" o:ole="">
                   <v:imagedata r:id="rId10" o:title=""/>
                 </v:shape>
-                <w:control r:id="rId24" w:name="DefaultOcxName61" w:shapeid="_x0000_i1959"/>
+                <w:control r:id="rId24" w:name="DefaultOcxName61" w:shapeid="_x0000_i1186"/>
               </w:object>
             </w:r>
             <w:r>
@@ -4624,11 +4632,11 @@
                 <w:sz w:val="20"/>
                 <w:szCs w:val="20"/>
               </w:rPr>
-              <w:object w:dxaOrig="1440" w:dyaOrig="1440">
-                <v:shape id="_x0000_i1958" type="#_x0000_t75" style="width:20.1pt;height:18.15pt" o:ole="">
+              <w:object w:dxaOrig="225" w:dyaOrig="225">
+                <v:shape id="_x0000_i1189" type="#_x0000_t75" style="width:20.1pt;height:18.15pt" o:ole="">
                   <v:imagedata r:id="rId10" o:title=""/>
                 </v:shape>
-                <w:control r:id="rId25" w:name="DefaultOcxName72" w:shapeid="_x0000_i1958"/>
+                <w:control r:id="rId25" w:name="DefaultOcxName72" w:shapeid="_x0000_i1189"/>
               </w:object>
             </w:r>
             <w:r>
@@ -4712,11 +4720,11 @@
                 <w:sz w:val="20"/>
                 <w:szCs w:val="20"/>
               </w:rPr>
-              <w:object w:dxaOrig="1440" w:dyaOrig="1440">
-                <v:shape id="_x0000_i1957" type="#_x0000_t75" style="width:20.1pt;height:18.15pt" o:ole="">
+              <w:object w:dxaOrig="225" w:dyaOrig="225">
+                <v:shape id="_x0000_i1192" type="#_x0000_t75" style="width:20.1pt;height:18.15pt" o:ole="">
                   <v:imagedata r:id="rId10" o:title=""/>
                 </v:shape>
-                <w:control r:id="rId26" w:name="DefaultOcxName82" w:shapeid="_x0000_i1957"/>
+                <w:control r:id="rId26" w:name="DefaultOcxName82" w:shapeid="_x0000_i1192"/>
               </w:object>
             </w:r>
             <w:r>
@@ -4800,11 +4808,11 @@
                 <w:sz w:val="20"/>
                 <w:szCs w:val="20"/>
               </w:rPr>
-              <w:object w:dxaOrig="1440" w:dyaOrig="1440">
-                <v:shape id="_x0000_i1956" type="#_x0000_t75" style="width:20.1pt;height:18.15pt" o:ole="">
+              <w:object w:dxaOrig="225" w:dyaOrig="225">
+                <v:shape id="_x0000_i1195" type="#_x0000_t75" style="width:20.1pt;height:18.15pt" o:ole="">
                   <v:imagedata r:id="rId10" o:title=""/>
                 </v:shape>
-                <w:control r:id="rId27" w:name="DefaultOcxName92" w:shapeid="_x0000_i1956"/>
+                <w:control r:id="rId27" w:name="DefaultOcxName92" w:shapeid="_x0000_i1195"/>
               </w:object>
             </w:r>
             <w:r>
@@ -4888,11 +4896,11 @@
                 <w:sz w:val="20"/>
                 <w:szCs w:val="20"/>
               </w:rPr>
-              <w:object w:dxaOrig="1440" w:dyaOrig="1440">
-                <v:shape id="_x0000_i1955" type="#_x0000_t75" style="width:20.1pt;height:18.15pt" o:ole="">
+              <w:object w:dxaOrig="225" w:dyaOrig="225">
+                <v:shape id="_x0000_i1198" type="#_x0000_t75" style="width:20.1pt;height:18.15pt" o:ole="">
                   <v:imagedata r:id="rId10" o:title=""/>
                 </v:shape>
-                <w:control r:id="rId28" w:name="DefaultOcxName102" w:shapeid="_x0000_i1955"/>
+                <w:control r:id="rId28" w:name="DefaultOcxName102" w:shapeid="_x0000_i1198"/>
               </w:object>
             </w:r>
             <w:r>
@@ -5048,11 +5056,11 @@
                 <w:sz w:val="20"/>
                 <w:szCs w:val="20"/>
               </w:rPr>
-              <w:object w:dxaOrig="1440" w:dyaOrig="1440">
-                <v:shape id="_x0000_i1954" type="#_x0000_t75" style="width:20.1pt;height:18.15pt" o:ole="">
+              <w:object w:dxaOrig="225" w:dyaOrig="225">
+                <v:shape id="_x0000_i1201" type="#_x0000_t75" style="width:20.1pt;height:18.15pt" o:ole="">
                   <v:imagedata r:id="rId17" o:title=""/>
                 </v:shape>
-                <w:control r:id="rId29" w:name="DefaultOcxName111" w:shapeid="_x0000_i1954"/>
+                <w:control r:id="rId29" w:name="DefaultOcxName111" w:shapeid="_x0000_i1201"/>
               </w:object>
             </w:r>
             <w:r>
@@ -5082,11 +5090,11 @@
                 <w:sz w:val="20"/>
                 <w:szCs w:val="20"/>
               </w:rPr>
-              <w:object w:dxaOrig="1440" w:dyaOrig="1440">
-                <v:shape id="_x0000_i1953" type="#_x0000_t75" style="width:20.1pt;height:18.15pt" o:ole="">
+              <w:object w:dxaOrig="225" w:dyaOrig="225">
+                <v:shape id="_x0000_i1204" type="#_x0000_t75" style="width:20.1pt;height:18.15pt" o:ole="">
                   <v:imagedata r:id="rId17" o:title=""/>
                 </v:shape>
-                <w:control r:id="rId30" w:name="DefaultOcxName121" w:shapeid="_x0000_i1953"/>
+                <w:control r:id="rId30" w:name="DefaultOcxName121" w:shapeid="_x0000_i1204"/>
               </w:object>
             </w:r>
             <w:r>
@@ -5231,11 +5239,11 @@
                 <w:sz w:val="20"/>
                 <w:szCs w:val="20"/>
               </w:rPr>
-              <w:object w:dxaOrig="1440" w:dyaOrig="1440">
-                <v:shape id="_x0000_i1952" type="#_x0000_t75" style="width:20.1pt;height:18.15pt" o:ole="">
+              <w:object w:dxaOrig="225" w:dyaOrig="225">
+                <v:shape id="_x0000_i1207" type="#_x0000_t75" style="width:20.1pt;height:18.15pt" o:ole="">
                   <v:imagedata r:id="rId17" o:title=""/>
                 </v:shape>
-                <w:control r:id="rId31" w:name="DefaultOcxName13" w:shapeid="_x0000_i1952"/>
+                <w:control r:id="rId31" w:name="DefaultOcxName13" w:shapeid="_x0000_i1207"/>
               </w:object>
             </w:r>
             <w:r>
@@ -5320,11 +5328,11 @@
                 <w:sz w:val="20"/>
                 <w:szCs w:val="20"/>
               </w:rPr>
-              <w:object w:dxaOrig="1440" w:dyaOrig="1440">
-                <v:shape id="_x0000_i1951" type="#_x0000_t75" style="width:20.1pt;height:18.15pt" o:ole="">
+              <w:object w:dxaOrig="225" w:dyaOrig="225">
+                <v:shape id="_x0000_i1210" type="#_x0000_t75" style="width:20.1pt;height:18.15pt" o:ole="">
                   <v:imagedata r:id="rId17" o:title=""/>
                 </v:shape>
-                <w:control r:id="rId32" w:name="DefaultOcxName141" w:shapeid="_x0000_i1951"/>
+                <w:control r:id="rId32" w:name="DefaultOcxName141" w:shapeid="_x0000_i1210"/>
               </w:object>
             </w:r>
             <w:r>
@@ -5594,11 +5602,11 @@
                 <w:sz w:val="20"/>
                 <w:szCs w:val="20"/>
               </w:rPr>
-              <w:object w:dxaOrig="1440" w:dyaOrig="1440">
-                <v:shape id="_x0000_i1950" type="#_x0000_t75" style="width:20.1pt;height:18.15pt" o:ole="">
+              <w:object w:dxaOrig="225" w:dyaOrig="225">
+                <v:shape id="_x0000_i1213" type="#_x0000_t75" style="width:20.1pt;height:18.15pt" o:ole="">
                   <v:imagedata r:id="rId17" o:title=""/>
                 </v:shape>
-                <w:control r:id="rId33" w:name="DefaultOcxName1" w:shapeid="_x0000_i1950"/>
+                <w:control r:id="rId33" w:name="DefaultOcxName1" w:shapeid="_x0000_i1213"/>
               </w:object>
             </w:r>
             <w:r>
@@ -5682,11 +5690,11 @@
                 <w:sz w:val="20"/>
                 <w:szCs w:val="20"/>
               </w:rPr>
-              <w:object w:dxaOrig="1440" w:dyaOrig="1440">
-                <v:shape id="_x0000_i1949" type="#_x0000_t75" style="width:20.1pt;height:18.15pt" o:ole="">
+              <w:object w:dxaOrig="225" w:dyaOrig="225">
+                <v:shape id="_x0000_i1216" type="#_x0000_t75" style="width:20.1pt;height:18.15pt" o:ole="">
                   <v:imagedata r:id="rId17" o:title=""/>
                 </v:shape>
-                <w:control r:id="rId34" w:name="DefaultOcxName2" w:shapeid="_x0000_i1949"/>
+                <w:control r:id="rId34" w:name="DefaultOcxName2" w:shapeid="_x0000_i1216"/>
               </w:object>
             </w:r>
             <w:r>
@@ -5770,11 +5778,11 @@
                 <w:sz w:val="20"/>
                 <w:szCs w:val="20"/>
               </w:rPr>
-              <w:object w:dxaOrig="1440" w:dyaOrig="1440">
-                <v:shape id="_x0000_i1948" type="#_x0000_t75" style="width:20.1pt;height:18.15pt" o:ole="">
+              <w:object w:dxaOrig="225" w:dyaOrig="225">
+                <v:shape id="_x0000_i1219" type="#_x0000_t75" style="width:20.1pt;height:18.15pt" o:ole="">
                   <v:imagedata r:id="rId17" o:title=""/>
                 </v:shape>
-                <w:control r:id="rId35" w:name="DefaultOcxName3" w:shapeid="_x0000_i1948"/>
+                <w:control r:id="rId35" w:name="DefaultOcxName3" w:shapeid="_x0000_i1219"/>
               </w:object>
             </w:r>
             <w:r>
@@ -5858,11 +5866,11 @@
                 <w:sz w:val="20"/>
                 <w:szCs w:val="20"/>
               </w:rPr>
-              <w:object w:dxaOrig="1440" w:dyaOrig="1440">
-                <v:shape id="_x0000_i1947" type="#_x0000_t75" style="width:20.1pt;height:18.15pt" o:ole="">
+              <w:object w:dxaOrig="225" w:dyaOrig="225">
+                <v:shape id="_x0000_i1222" type="#_x0000_t75" style="width:20.1pt;height:18.15pt" o:ole="">
                   <v:imagedata r:id="rId17" o:title=""/>
                 </v:shape>
-                <w:control r:id="rId36" w:name="DefaultOcxName4" w:shapeid="_x0000_i1947"/>
+                <w:control r:id="rId36" w:name="DefaultOcxName4" w:shapeid="_x0000_i1222"/>
               </w:object>
             </w:r>
             <w:r>
@@ -5946,11 +5954,11 @@
                 <w:sz w:val="20"/>
                 <w:szCs w:val="20"/>
               </w:rPr>
-              <w:object w:dxaOrig="1440" w:dyaOrig="1440">
-                <v:shape id="_x0000_i1946" type="#_x0000_t75" style="width:20.1pt;height:18.15pt" o:ole="">
+              <w:object w:dxaOrig="225" w:dyaOrig="225">
+                <v:shape id="_x0000_i1225" type="#_x0000_t75" style="width:20.1pt;height:18.15pt" o:ole="">
                   <v:imagedata r:id="rId17" o:title=""/>
                 </v:shape>
-                <w:control r:id="rId37" w:name="DefaultOcxName5" w:shapeid="_x0000_i1946"/>
+                <w:control r:id="rId37" w:name="DefaultOcxName5" w:shapeid="_x0000_i1225"/>
               </w:object>
             </w:r>
             <w:r>
@@ -6099,11 +6107,11 @@
                 <w:sz w:val="20"/>
                 <w:szCs w:val="20"/>
               </w:rPr>
-              <w:object w:dxaOrig="1440" w:dyaOrig="1440">
-                <v:shape id="_x0000_i1945" type="#_x0000_t75" style="width:20.1pt;height:18.15pt" o:ole="">
+              <w:object w:dxaOrig="225" w:dyaOrig="225">
+                <v:shape id="_x0000_i1228" type="#_x0000_t75" style="width:20.1pt;height:18.15pt" o:ole="">
                   <v:imagedata r:id="rId17" o:title=""/>
                 </v:shape>
-                <w:control r:id="rId38" w:name="DefaultOcxName6" w:shapeid="_x0000_i1945"/>
+                <w:control r:id="rId38" w:name="DefaultOcxName6" w:shapeid="_x0000_i1228"/>
               </w:object>
             </w:r>
             <w:r>
@@ -6196,11 +6204,11 @@
                 <w:sz w:val="20"/>
                 <w:szCs w:val="20"/>
               </w:rPr>
-              <w:object w:dxaOrig="1440" w:dyaOrig="1440">
-                <v:shape id="_x0000_i1944" type="#_x0000_t75" style="width:20.1pt;height:18.15pt" o:ole="">
+              <w:object w:dxaOrig="225" w:dyaOrig="225">
+                <v:shape id="_x0000_i1231" type="#_x0000_t75" style="width:20.1pt;height:18.15pt" o:ole="">
                   <v:imagedata r:id="rId17" o:title=""/>
                 </v:shape>
-                <w:control r:id="rId39" w:name="DefaultOcxName7" w:shapeid="_x0000_i1944"/>
+                <w:control r:id="rId39" w:name="DefaultOcxName7" w:shapeid="_x0000_i1231"/>
               </w:object>
             </w:r>
             <w:r>
@@ -6284,11 +6292,11 @@
                 <w:sz w:val="20"/>
                 <w:szCs w:val="20"/>
               </w:rPr>
-              <w:object w:dxaOrig="1440" w:dyaOrig="1440">
-                <v:shape id="_x0000_i1943" type="#_x0000_t75" style="width:20.1pt;height:18.15pt" o:ole="">
+              <w:object w:dxaOrig="225" w:dyaOrig="225">
+                <v:shape id="_x0000_i1234" type="#_x0000_t75" style="width:20.1pt;height:18.15pt" o:ole="">
                   <v:imagedata r:id="rId17" o:title=""/>
                 </v:shape>
-                <w:control r:id="rId40" w:name="DefaultOcxName8" w:shapeid="_x0000_i1943"/>
+                <w:control r:id="rId40" w:name="DefaultOcxName8" w:shapeid="_x0000_i1234"/>
               </w:object>
             </w:r>
             <w:r>
@@ -6461,11 +6469,11 @@
                 <w:sz w:val="20"/>
                 <w:szCs w:val="20"/>
               </w:rPr>
-              <w:object w:dxaOrig="1440" w:dyaOrig="1440">
-                <v:shape id="_x0000_i1942" type="#_x0000_t75" style="width:20.1pt;height:18.15pt" o:ole="">
+              <w:object w:dxaOrig="225" w:dyaOrig="225">
+                <v:shape id="_x0000_i1237" type="#_x0000_t75" style="width:20.1pt;height:18.15pt" o:ole="">
                   <v:imagedata r:id="rId17" o:title=""/>
                 </v:shape>
-                <w:control r:id="rId41" w:name="DefaultOcxName9" w:shapeid="_x0000_i1942"/>
+                <w:control r:id="rId41" w:name="DefaultOcxName9" w:shapeid="_x0000_i1237"/>
               </w:object>
             </w:r>
             <w:r>
@@ -6495,11 +6503,11 @@
                 <w:sz w:val="20"/>
                 <w:szCs w:val="20"/>
               </w:rPr>
-              <w:object w:dxaOrig="1440" w:dyaOrig="1440">
-                <v:shape id="_x0000_i1941" type="#_x0000_t75" style="width:20.1pt;height:18.15pt" o:ole="">
+              <w:object w:dxaOrig="225" w:dyaOrig="225">
+                <v:shape id="_x0000_i1240" type="#_x0000_t75" style="width:20.1pt;height:18.15pt" o:ole="">
                   <v:imagedata r:id="rId17" o:title=""/>
                 </v:shape>
-                <w:control r:id="rId42" w:name="DefaultOcxName10" w:shapeid="_x0000_i1941"/>
+                <w:control r:id="rId42" w:name="DefaultOcxName10" w:shapeid="_x0000_i1240"/>
               </w:object>
             </w:r>
             <w:r>
@@ -6595,11 +6603,11 @@
                 <w:sz w:val="20"/>
                 <w:szCs w:val="20"/>
               </w:rPr>
-              <w:object w:dxaOrig="1440" w:dyaOrig="1440">
-                <v:shape id="_x0000_i1940" type="#_x0000_t75" style="width:20.1pt;height:18.15pt" o:ole="">
+              <w:object w:dxaOrig="225" w:dyaOrig="225">
+                <v:shape id="_x0000_i1243" type="#_x0000_t75" style="width:20.1pt;height:18.15pt" o:ole="">
                   <v:imagedata r:id="rId17" o:title=""/>
                 </v:shape>
-                <w:control r:id="rId43" w:name="DefaultOcxName11" w:shapeid="_x0000_i1940"/>
+                <w:control r:id="rId43" w:name="DefaultOcxName11" w:shapeid="_x0000_i1243"/>
               </w:object>
             </w:r>
             <w:r>
@@ -6683,11 +6691,11 @@
                 <w:sz w:val="20"/>
                 <w:szCs w:val="20"/>
               </w:rPr>
-              <w:object w:dxaOrig="1440" w:dyaOrig="1440">
-                <v:shape id="_x0000_i1939" type="#_x0000_t75" style="width:198.5pt;height:18.15pt" o:ole="">
+              <w:object w:dxaOrig="225" w:dyaOrig="225">
+                <v:shape id="_x0000_i1247" type="#_x0000_t75" style="width:198.5pt;height:18.15pt" o:ole="">
                   <v:imagedata r:id="rId8" o:title=""/>
                 </v:shape>
-                <w:control r:id="rId44" w:name="DefaultOcxName12" w:shapeid="_x0000_i1939"/>
+                <w:control r:id="rId44" w:name="DefaultOcxName12" w:shapeid="_x0000_i1247"/>
               </w:object>
             </w:r>
           </w:p>
@@ -6773,11 +6781,11 @@
                 <w:sz w:val="20"/>
                 <w:szCs w:val="20"/>
               </w:rPr>
-              <w:object w:dxaOrig="1440" w:dyaOrig="1440">
-                <v:shape id="_x0000_i1938" type="#_x0000_t75" style="width:20.1pt;height:18.15pt" o:ole="">
+              <w:object w:dxaOrig="225" w:dyaOrig="225">
+                <v:shape id="_x0000_i1249" type="#_x0000_t75" style="width:20.1pt;height:18.15pt" o:ole="">
                   <v:imagedata r:id="rId10" o:title=""/>
                 </v:shape>
-                <w:control r:id="rId45" w:name="DefaultOcxName14" w:shapeid="_x0000_i1938"/>
+                <w:control r:id="rId45" w:name="DefaultOcxName14" w:shapeid="_x0000_i1249"/>
               </w:object>
             </w:r>
             <w:r>
@@ -6861,11 +6869,11 @@
                 <w:sz w:val="20"/>
                 <w:szCs w:val="20"/>
               </w:rPr>
-              <w:object w:dxaOrig="1440" w:dyaOrig="1440">
-                <v:shape id="_x0000_i1937" type="#_x0000_t75" style="width:20.1pt;height:18.15pt" o:ole="">
+              <w:object w:dxaOrig="225" w:dyaOrig="225">
+                <v:shape id="_x0000_i1252" type="#_x0000_t75" style="width:20.1pt;height:18.15pt" o:ole="">
                   <v:imagedata r:id="rId10" o:title=""/>
                 </v:shape>
-                <w:control r:id="rId46" w:name="DefaultOcxName15" w:shapeid="_x0000_i1937"/>
+                <w:control r:id="rId46" w:name="DefaultOcxName15" w:shapeid="_x0000_i1252"/>
               </w:object>
             </w:r>
             <w:r>
@@ -6949,11 +6957,11 @@
                 <w:sz w:val="20"/>
                 <w:szCs w:val="20"/>
               </w:rPr>
-              <w:object w:dxaOrig="1440" w:dyaOrig="1440">
-                <v:shape id="_x0000_i1936" type="#_x0000_t75" style="width:20.1pt;height:18.15pt" o:ole="">
+              <w:object w:dxaOrig="225" w:dyaOrig="225">
+                <v:shape id="_x0000_i1255" type="#_x0000_t75" style="width:20.1pt;height:18.15pt" o:ole="">
                   <v:imagedata r:id="rId10" o:title=""/>
                 </v:shape>
-                <w:control r:id="rId47" w:name="DefaultOcxName16" w:shapeid="_x0000_i1936"/>
+                <w:control r:id="rId47" w:name="DefaultOcxName16" w:shapeid="_x0000_i1255"/>
               </w:object>
             </w:r>
             <w:r>
@@ -7037,11 +7045,11 @@
                 <w:sz w:val="20"/>
                 <w:szCs w:val="20"/>
               </w:rPr>
-              <w:object w:dxaOrig="1440" w:dyaOrig="1440">
-                <v:shape id="_x0000_i1935" type="#_x0000_t75" style="width:20.1pt;height:18.15pt" o:ole="">
+              <w:object w:dxaOrig="225" w:dyaOrig="225">
+                <v:shape id="_x0000_i1258" type="#_x0000_t75" style="width:20.1pt;height:18.15pt" o:ole="">
                   <v:imagedata r:id="rId10" o:title=""/>
                 </v:shape>
-                <w:control r:id="rId48" w:name="DefaultOcxName17" w:shapeid="_x0000_i1935"/>
+                <w:control r:id="rId48" w:name="DefaultOcxName17" w:shapeid="_x0000_i1258"/>
               </w:object>
             </w:r>
             <w:r>
@@ -7125,11 +7133,11 @@
                 <w:sz w:val="20"/>
                 <w:szCs w:val="20"/>
               </w:rPr>
-              <w:object w:dxaOrig="1440" w:dyaOrig="1440">
-                <v:shape id="_x0000_i1934" type="#_x0000_t75" style="width:20.1pt;height:18.15pt" o:ole="">
+              <w:object w:dxaOrig="225" w:dyaOrig="225">
+                <v:shape id="_x0000_i1261" type="#_x0000_t75" style="width:20.1pt;height:18.15pt" o:ole="">
                   <v:imagedata r:id="rId10" o:title=""/>
                 </v:shape>
-                <w:control r:id="rId49" w:name="DefaultOcxName18" w:shapeid="_x0000_i1934"/>
+                <w:control r:id="rId49" w:name="DefaultOcxName18" w:shapeid="_x0000_i1261"/>
               </w:object>
             </w:r>
             <w:r>
@@ -7213,11 +7221,11 @@
                 <w:sz w:val="20"/>
                 <w:szCs w:val="20"/>
               </w:rPr>
-              <w:object w:dxaOrig="1440" w:dyaOrig="1440">
-                <v:shape id="_x0000_i1933" type="#_x0000_t75" style="width:20.1pt;height:18.15pt" o:ole="">
+              <w:object w:dxaOrig="225" w:dyaOrig="225">
+                <v:shape id="_x0000_i1264" type="#_x0000_t75" style="width:20.1pt;height:18.15pt" o:ole="">
                   <v:imagedata r:id="rId10" o:title=""/>
                 </v:shape>
-                <w:control r:id="rId50" w:name="DefaultOcxName19" w:shapeid="_x0000_i1933"/>
+                <w:control r:id="rId50" w:name="DefaultOcxName19" w:shapeid="_x0000_i1264"/>
               </w:object>
             </w:r>
             <w:r>
@@ -7301,11 +7309,11 @@
                 <w:sz w:val="20"/>
                 <w:szCs w:val="20"/>
               </w:rPr>
-              <w:object w:dxaOrig="1440" w:dyaOrig="1440">
-                <v:shape id="_x0000_i1932" type="#_x0000_t75" style="width:20.1pt;height:18.15pt" o:ole="">
+              <w:object w:dxaOrig="225" w:dyaOrig="225">
+                <v:shape id="_x0000_i1267" type="#_x0000_t75" style="width:20.1pt;height:18.15pt" o:ole="">
                   <v:imagedata r:id="rId10" o:title=""/>
                 </v:shape>
-                <w:control r:id="rId51" w:name="DefaultOcxName20" w:shapeid="_x0000_i1932"/>
+                <w:control r:id="rId51" w:name="DefaultOcxName20" w:shapeid="_x0000_i1267"/>
               </w:object>
             </w:r>
             <w:r>
@@ -7741,11 +7749,11 @@
                 <w:sz w:val="20"/>
                 <w:szCs w:val="20"/>
               </w:rPr>
-              <w:object w:dxaOrig="1440" w:dyaOrig="1440">
-                <v:shape id="_x0000_i1931" type="#_x0000_t75" style="width:20.1pt;height:18.15pt" o:ole="">
+              <w:object w:dxaOrig="225" w:dyaOrig="225">
+                <v:shape id="_x0000_i1270" type="#_x0000_t75" style="width:20.1pt;height:18.15pt" o:ole="">
                   <v:imagedata r:id="rId17" o:title=""/>
                 </v:shape>
-                <w:control r:id="rId52" w:name="DefaultOcxName21" w:shapeid="_x0000_i1931"/>
+                <w:control r:id="rId52" w:name="DefaultOcxName21" w:shapeid="_x0000_i1270"/>
               </w:object>
             </w:r>
             <w:r>
@@ -7834,11 +7842,11 @@
                 <w:sz w:val="20"/>
                 <w:szCs w:val="20"/>
               </w:rPr>
-              <w:object w:dxaOrig="1440" w:dyaOrig="1440">
-                <v:shape id="_x0000_i1930" type="#_x0000_t75" style="width:20.1pt;height:18.15pt" o:ole="">
+              <w:object w:dxaOrig="225" w:dyaOrig="225">
+                <v:shape id="_x0000_i1273" type="#_x0000_t75" style="width:20.1pt;height:18.15pt" o:ole="">
                   <v:imagedata r:id="rId17" o:title=""/>
                 </v:shape>
-                <w:control r:id="rId53" w:name="DefaultOcxName22" w:shapeid="_x0000_i1930"/>
+                <w:control r:id="rId53" w:name="DefaultOcxName22" w:shapeid="_x0000_i1273"/>
               </w:object>
             </w:r>
             <w:r>
@@ -7927,11 +7935,11 @@
                 <w:sz w:val="20"/>
                 <w:szCs w:val="20"/>
               </w:rPr>
-              <w:object w:dxaOrig="1440" w:dyaOrig="1440">
-                <v:shape id="_x0000_i1929" type="#_x0000_t75" style="width:20.1pt;height:18.15pt" o:ole="">
+              <w:object w:dxaOrig="225" w:dyaOrig="225">
+                <v:shape id="_x0000_i1276" type="#_x0000_t75" style="width:20.1pt;height:18.15pt" o:ole="">
                   <v:imagedata r:id="rId17" o:title=""/>
                 </v:shape>
-                <w:control r:id="rId54" w:name="DefaultOcxName23" w:shapeid="_x0000_i1929"/>
+                <w:control r:id="rId54" w:name="DefaultOcxName23" w:shapeid="_x0000_i1276"/>
               </w:object>
             </w:r>
             <w:r>
@@ -8020,11 +8028,11 @@
                 <w:sz w:val="20"/>
                 <w:szCs w:val="20"/>
               </w:rPr>
-              <w:object w:dxaOrig="1440" w:dyaOrig="1440">
-                <v:shape id="_x0000_i1928" type="#_x0000_t75" style="width:20.1pt;height:18.15pt" o:ole="">
+              <w:object w:dxaOrig="225" w:dyaOrig="225">
+                <v:shape id="_x0000_i1279" type="#_x0000_t75" style="width:20.1pt;height:18.15pt" o:ole="">
                   <v:imagedata r:id="rId17" o:title=""/>
                 </v:shape>
-                <w:control r:id="rId55" w:name="DefaultOcxName24" w:shapeid="_x0000_i1928"/>
+                <w:control r:id="rId55" w:name="DefaultOcxName24" w:shapeid="_x0000_i1279"/>
               </w:object>
             </w:r>
             <w:r>
@@ -8113,11 +8121,11 @@
                 <w:sz w:val="20"/>
                 <w:szCs w:val="20"/>
               </w:rPr>
-              <w:object w:dxaOrig="1440" w:dyaOrig="1440">
-                <v:shape id="_x0000_i1927" type="#_x0000_t75" style="width:20.1pt;height:18.15pt" o:ole="">
+              <w:object w:dxaOrig="225" w:dyaOrig="225">
+                <v:shape id="_x0000_i1282" type="#_x0000_t75" style="width:20.1pt;height:18.15pt" o:ole="">
                   <v:imagedata r:id="rId17" o:title=""/>
                 </v:shape>
-                <w:control r:id="rId56" w:name="DefaultOcxName25" w:shapeid="_x0000_i1927"/>
+                <w:control r:id="rId56" w:name="DefaultOcxName25" w:shapeid="_x0000_i1282"/>
               </w:object>
             </w:r>
             <w:r>
@@ -8246,11 +8254,11 @@
                 <w:sz w:val="20"/>
                 <w:szCs w:val="20"/>
               </w:rPr>
-              <w:object w:dxaOrig="1440" w:dyaOrig="1440">
-                <v:shape id="_x0000_i1926" type="#_x0000_t75" style="width:20.1pt;height:18.15pt" o:ole="">
+              <w:object w:dxaOrig="225" w:dyaOrig="225">
+                <v:shape id="_x0000_i1285" type="#_x0000_t75" style="width:20.1pt;height:18.15pt" o:ole="">
                   <v:imagedata r:id="rId17" o:title=""/>
                 </v:shape>
-                <w:control r:id="rId57" w:name="DefaultOcxName26" w:shapeid="_x0000_i1926"/>
+                <w:control r:id="rId57" w:name="DefaultOcxName26" w:shapeid="_x0000_i1285"/>
               </w:object>
             </w:r>
             <w:r>
@@ -8339,11 +8347,11 @@
                 <w:sz w:val="20"/>
                 <w:szCs w:val="20"/>
               </w:rPr>
-              <w:object w:dxaOrig="1440" w:dyaOrig="1440">
-                <v:shape id="_x0000_i1925" type="#_x0000_t75" style="width:20.1pt;height:18.15pt" o:ole="">
+              <w:object w:dxaOrig="225" w:dyaOrig="225">
+                <v:shape id="_x0000_i1288" type="#_x0000_t75" style="width:20.1pt;height:18.15pt" o:ole="">
                   <v:imagedata r:id="rId17" o:title=""/>
                 </v:shape>
-                <w:control r:id="rId58" w:name="DefaultOcxName27" w:shapeid="_x0000_i1925"/>
+                <w:control r:id="rId58" w:name="DefaultOcxName27" w:shapeid="_x0000_i1288"/>
               </w:object>
             </w:r>
             <w:r>
@@ -8432,11 +8440,11 @@
                 <w:sz w:val="20"/>
                 <w:szCs w:val="20"/>
               </w:rPr>
-              <w:object w:dxaOrig="1440" w:dyaOrig="1440">
-                <v:shape id="_x0000_i1924" type="#_x0000_t75" style="width:20.1pt;height:18.15pt" o:ole="">
+              <w:object w:dxaOrig="225" w:dyaOrig="225">
+                <v:shape id="_x0000_i1291" type="#_x0000_t75" style="width:20.1pt;height:18.15pt" o:ole="">
                   <v:imagedata r:id="rId17" o:title=""/>
                 </v:shape>
-                <w:control r:id="rId59" w:name="DefaultOcxName28" w:shapeid="_x0000_i1924"/>
+                <w:control r:id="rId59" w:name="DefaultOcxName28" w:shapeid="_x0000_i1291"/>
               </w:object>
             </w:r>
             <w:r>
@@ -8525,11 +8533,11 @@
                 <w:sz w:val="20"/>
                 <w:szCs w:val="20"/>
               </w:rPr>
-              <w:object w:dxaOrig="1440" w:dyaOrig="1440">
-                <v:shape id="_x0000_i1923" type="#_x0000_t75" style="width:20.1pt;height:18.15pt" o:ole="">
+              <w:object w:dxaOrig="225" w:dyaOrig="225">
+                <v:shape id="_x0000_i1294" type="#_x0000_t75" style="width:20.1pt;height:18.15pt" o:ole="">
                   <v:imagedata r:id="rId17" o:title=""/>
                 </v:shape>
-                <w:control r:id="rId60" w:name="DefaultOcxName29" w:shapeid="_x0000_i1923"/>
+                <w:control r:id="rId60" w:name="DefaultOcxName29" w:shapeid="_x0000_i1294"/>
               </w:object>
             </w:r>
             <w:r>
@@ -8618,11 +8626,11 @@
                 <w:sz w:val="20"/>
                 <w:szCs w:val="20"/>
               </w:rPr>
-              <w:object w:dxaOrig="1440" w:dyaOrig="1440">
-                <v:shape id="_x0000_i1922" type="#_x0000_t75" style="width:20.1pt;height:18.15pt" o:ole="">
+              <w:object w:dxaOrig="225" w:dyaOrig="225">
+                <v:shape id="_x0000_i1297" type="#_x0000_t75" style="width:20.1pt;height:18.15pt" o:ole="">
                   <v:imagedata r:id="rId17" o:title=""/>
                 </v:shape>
-                <w:control r:id="rId61" w:name="DefaultOcxName30" w:shapeid="_x0000_i1922"/>
+                <w:control r:id="rId61" w:name="DefaultOcxName30" w:shapeid="_x0000_i1297"/>
               </w:object>
             </w:r>
             <w:r>
@@ -8751,11 +8759,11 @@
                 <w:sz w:val="20"/>
                 <w:szCs w:val="20"/>
               </w:rPr>
-              <w:object w:dxaOrig="1440" w:dyaOrig="1440">
-                <v:shape id="_x0000_i1921" type="#_x0000_t75" style="width:20.1pt;height:18.15pt" o:ole="">
+              <w:object w:dxaOrig="225" w:dyaOrig="225">
+                <v:shape id="_x0000_i1300" type="#_x0000_t75" style="width:20.1pt;height:18.15pt" o:ole="">
                   <v:imagedata r:id="rId17" o:title=""/>
                 </v:shape>
-                <w:control r:id="rId62" w:name="DefaultOcxName31" w:shapeid="_x0000_i1921"/>
+                <w:control r:id="rId62" w:name="DefaultOcxName31" w:shapeid="_x0000_i1300"/>
               </w:object>
             </w:r>
             <w:r>
@@ -8844,11 +8852,11 @@
                 <w:sz w:val="20"/>
                 <w:szCs w:val="20"/>
               </w:rPr>
-              <w:object w:dxaOrig="1440" w:dyaOrig="1440">
-                <v:shape id="_x0000_i1920" type="#_x0000_t75" style="width:20.1pt;height:18.15pt" o:ole="">
+              <w:object w:dxaOrig="225" w:dyaOrig="225">
+                <v:shape id="_x0000_i1303" type="#_x0000_t75" style="width:20.1pt;height:18.15pt" o:ole="">
                   <v:imagedata r:id="rId17" o:title=""/>
                 </v:shape>
-                <w:control r:id="rId63" w:name="DefaultOcxName32" w:shapeid="_x0000_i1920"/>
+                <w:control r:id="rId63" w:name="DefaultOcxName32" w:shapeid="_x0000_i1303"/>
               </w:object>
             </w:r>
             <w:r>
@@ -8937,11 +8945,11 @@
                 <w:sz w:val="20"/>
                 <w:szCs w:val="20"/>
               </w:rPr>
-              <w:object w:dxaOrig="1440" w:dyaOrig="1440">
-                <v:shape id="_x0000_i1919" type="#_x0000_t75" style="width:20.1pt;height:18.15pt" o:ole="">
+              <w:object w:dxaOrig="225" w:dyaOrig="225">
+                <v:shape id="_x0000_i1306" type="#_x0000_t75" style="width:20.1pt;height:18.15pt" o:ole="">
                   <v:imagedata r:id="rId17" o:title=""/>
                 </v:shape>
-                <w:control r:id="rId64" w:name="DefaultOcxName33" w:shapeid="_x0000_i1919"/>
+                <w:control r:id="rId64" w:name="DefaultOcxName33" w:shapeid="_x0000_i1306"/>
               </w:object>
             </w:r>
             <w:r>
@@ -9030,11 +9038,11 @@
                 <w:sz w:val="20"/>
                 <w:szCs w:val="20"/>
               </w:rPr>
-              <w:object w:dxaOrig="1440" w:dyaOrig="1440">
-                <v:shape id="_x0000_i1918" type="#_x0000_t75" style="width:20.1pt;height:18.15pt" o:ole="">
+              <w:object w:dxaOrig="225" w:dyaOrig="225">
+                <v:shape id="_x0000_i1309" type="#_x0000_t75" style="width:20.1pt;height:18.15pt" o:ole="">
                   <v:imagedata r:id="rId17" o:title=""/>
                 </v:shape>
-                <w:control r:id="rId65" w:name="DefaultOcxName34" w:shapeid="_x0000_i1918"/>
+                <w:control r:id="rId65" w:name="DefaultOcxName34" w:shapeid="_x0000_i1309"/>
               </w:object>
             </w:r>
             <w:r>
@@ -9123,11 +9131,11 @@
                 <w:sz w:val="20"/>
                 <w:szCs w:val="20"/>
               </w:rPr>
-              <w:object w:dxaOrig="1440" w:dyaOrig="1440">
-                <v:shape id="_x0000_i1917" type="#_x0000_t75" style="width:20.1pt;height:18.15pt" o:ole="">
+              <w:object w:dxaOrig="225" w:dyaOrig="225">
+                <v:shape id="_x0000_i1312" type="#_x0000_t75" style="width:20.1pt;height:18.15pt" o:ole="">
                   <v:imagedata r:id="rId17" o:title=""/>
                 </v:shape>
-                <w:control r:id="rId66" w:name="DefaultOcxName35" w:shapeid="_x0000_i1917"/>
+                <w:control r:id="rId66" w:name="DefaultOcxName35" w:shapeid="_x0000_i1312"/>
               </w:object>
             </w:r>
             <w:r>
@@ -9256,11 +9264,11 @@
                 <w:sz w:val="20"/>
                 <w:szCs w:val="20"/>
               </w:rPr>
-              <w:object w:dxaOrig="1440" w:dyaOrig="1440">
-                <v:shape id="_x0000_i1916" type="#_x0000_t75" style="width:20.1pt;height:18.15pt" o:ole="">
+              <w:object w:dxaOrig="225" w:dyaOrig="225">
+                <v:shape id="_x0000_i1315" type="#_x0000_t75" style="width:20.1pt;height:18.15pt" o:ole="">
                   <v:imagedata r:id="rId17" o:title=""/>
                 </v:shape>
-                <w:control r:id="rId67" w:name="DefaultOcxName36" w:shapeid="_x0000_i1916"/>
+                <w:control r:id="rId67" w:name="DefaultOcxName36" w:shapeid="_x0000_i1315"/>
               </w:object>
             </w:r>
             <w:r>
@@ -9349,11 +9357,11 @@
                 <w:sz w:val="20"/>
                 <w:szCs w:val="20"/>
               </w:rPr>
-              <w:object w:dxaOrig="1440" w:dyaOrig="1440">
-                <v:shape id="_x0000_i1915" type="#_x0000_t75" style="width:20.1pt;height:18.15pt" o:ole="">
+              <w:object w:dxaOrig="225" w:dyaOrig="225">
+                <v:shape id="_x0000_i1318" type="#_x0000_t75" style="width:20.1pt;height:18.15pt" o:ole="">
                   <v:imagedata r:id="rId17" o:title=""/>
                 </v:shape>
-                <w:control r:id="rId68" w:name="DefaultOcxName37" w:shapeid="_x0000_i1915"/>
+                <w:control r:id="rId68" w:name="DefaultOcxName37" w:shapeid="_x0000_i1318"/>
               </w:object>
             </w:r>
             <w:r>
@@ -9442,11 +9450,11 @@
                 <w:sz w:val="20"/>
                 <w:szCs w:val="20"/>
               </w:rPr>
-              <w:object w:dxaOrig="1440" w:dyaOrig="1440">
-                <v:shape id="_x0000_i1914" type="#_x0000_t75" style="width:20.1pt;height:18.15pt" o:ole="">
+              <w:object w:dxaOrig="225" w:dyaOrig="225">
+                <v:shape id="_x0000_i1321" type="#_x0000_t75" style="width:20.1pt;height:18.15pt" o:ole="">
                   <v:imagedata r:id="rId17" o:title=""/>
                 </v:shape>
-                <w:control r:id="rId69" w:name="DefaultOcxName38" w:shapeid="_x0000_i1914"/>
+                <w:control r:id="rId69" w:name="DefaultOcxName38" w:shapeid="_x0000_i1321"/>
               </w:object>
             </w:r>
             <w:r>
@@ -9535,11 +9543,11 @@
                 <w:sz w:val="20"/>
                 <w:szCs w:val="20"/>
               </w:rPr>
-              <w:object w:dxaOrig="1440" w:dyaOrig="1440">
-                <v:shape id="_x0000_i1913" type="#_x0000_t75" style="width:20.1pt;height:18.15pt" o:ole="">
+              <w:object w:dxaOrig="225" w:dyaOrig="225">
+                <v:shape id="_x0000_i1324" type="#_x0000_t75" style="width:20.1pt;height:18.15pt" o:ole="">
                   <v:imagedata r:id="rId17" o:title=""/>
                 </v:shape>
-                <w:control r:id="rId70" w:name="DefaultOcxName39" w:shapeid="_x0000_i1913"/>
+                <w:control r:id="rId70" w:name="DefaultOcxName39" w:shapeid="_x0000_i1324"/>
               </w:object>
             </w:r>
             <w:r>
@@ -9628,11 +9636,11 @@
                 <w:sz w:val="20"/>
                 <w:szCs w:val="20"/>
               </w:rPr>
-              <w:object w:dxaOrig="1440" w:dyaOrig="1440">
-                <v:shape id="_x0000_i1912" type="#_x0000_t75" style="width:20.1pt;height:18.15pt" o:ole="">
+              <w:object w:dxaOrig="225" w:dyaOrig="225">
+                <v:shape id="_x0000_i1327" type="#_x0000_t75" style="width:20.1pt;height:18.15pt" o:ole="">
                   <v:imagedata r:id="rId17" o:title=""/>
                 </v:shape>
-                <w:control r:id="rId71" w:name="DefaultOcxName40" w:shapeid="_x0000_i1912"/>
+                <w:control r:id="rId71" w:name="DefaultOcxName40" w:shapeid="_x0000_i1327"/>
               </w:object>
             </w:r>
             <w:r>
@@ -9761,11 +9769,11 @@
                 <w:sz w:val="20"/>
                 <w:szCs w:val="20"/>
               </w:rPr>
-              <w:object w:dxaOrig="1440" w:dyaOrig="1440">
-                <v:shape id="_x0000_i1911" type="#_x0000_t75" style="width:20.1pt;height:18.15pt" o:ole="">
+              <w:object w:dxaOrig="225" w:dyaOrig="225">
+                <v:shape id="_x0000_i1330" type="#_x0000_t75" style="width:20.1pt;height:18.15pt" o:ole="">
                   <v:imagedata r:id="rId17" o:title=""/>
                 </v:shape>
-                <w:control r:id="rId72" w:name="DefaultOcxName41" w:shapeid="_x0000_i1911"/>
+                <w:control r:id="rId72" w:name="DefaultOcxName41" w:shapeid="_x0000_i1330"/>
               </w:object>
             </w:r>
             <w:r>
@@ -9854,11 +9862,11 @@
                 <w:sz w:val="20"/>
                 <w:szCs w:val="20"/>
               </w:rPr>
-              <w:object w:dxaOrig="1440" w:dyaOrig="1440">
-                <v:shape id="_x0000_i1910" type="#_x0000_t75" style="width:20.1pt;height:18.15pt" o:ole="">
+              <w:object w:dxaOrig="225" w:dyaOrig="225">
+                <v:shape id="_x0000_i1333" type="#_x0000_t75" style="width:20.1pt;height:18.15pt" o:ole="">
                   <v:imagedata r:id="rId17" o:title=""/>
                 </v:shape>
-                <w:control r:id="rId73" w:name="DefaultOcxName42" w:shapeid="_x0000_i1910"/>
+                <w:control r:id="rId73" w:name="DefaultOcxName42" w:shapeid="_x0000_i1333"/>
               </w:object>
             </w:r>
             <w:r>
@@ -9947,11 +9955,11 @@
                 <w:sz w:val="20"/>
                 <w:szCs w:val="20"/>
               </w:rPr>
-              <w:object w:dxaOrig="1440" w:dyaOrig="1440">
-                <v:shape id="_x0000_i1909" type="#_x0000_t75" style="width:20.1pt;height:18.15pt" o:ole="">
+              <w:object w:dxaOrig="225" w:dyaOrig="225">
+                <v:shape id="_x0000_i1336" type="#_x0000_t75" style="width:20.1pt;height:18.15pt" o:ole="">
                   <v:imagedata r:id="rId17" o:title=""/>
                 </v:shape>
-                <w:control r:id="rId74" w:name="DefaultOcxName43" w:shapeid="_x0000_i1909"/>
+                <w:control r:id="rId74" w:name="DefaultOcxName43" w:shapeid="_x0000_i1336"/>
               </w:object>
             </w:r>
             <w:r>
@@ -10040,11 +10048,11 @@
                 <w:sz w:val="20"/>
                 <w:szCs w:val="20"/>
               </w:rPr>
-              <w:object w:dxaOrig="1440" w:dyaOrig="1440">
-                <v:shape id="_x0000_i1908" type="#_x0000_t75" style="width:20.1pt;height:18.15pt" o:ole="">
+              <w:object w:dxaOrig="225" w:dyaOrig="225">
+                <v:shape id="_x0000_i1339" type="#_x0000_t75" style="width:20.1pt;height:18.15pt" o:ole="">
                   <v:imagedata r:id="rId17" o:title=""/>
                 </v:shape>
-                <w:control r:id="rId75" w:name="DefaultOcxName44" w:shapeid="_x0000_i1908"/>
+                <w:control r:id="rId75" w:name="DefaultOcxName44" w:shapeid="_x0000_i1339"/>
               </w:object>
             </w:r>
             <w:r>
@@ -10133,11 +10141,11 @@
                 <w:sz w:val="20"/>
                 <w:szCs w:val="20"/>
               </w:rPr>
-              <w:object w:dxaOrig="1440" w:dyaOrig="1440">
-                <v:shape id="_x0000_i1907" type="#_x0000_t75" style="width:20.1pt;height:18.15pt" o:ole="">
+              <w:object w:dxaOrig="225" w:dyaOrig="225">
+                <v:shape id="_x0000_i1342" type="#_x0000_t75" style="width:20.1pt;height:18.15pt" o:ole="">
                   <v:imagedata r:id="rId17" o:title=""/>
                 </v:shape>
-                <w:control r:id="rId76" w:name="DefaultOcxName45" w:shapeid="_x0000_i1907"/>
+                <w:control r:id="rId76" w:name="DefaultOcxName45" w:shapeid="_x0000_i1342"/>
               </w:object>
             </w:r>
             <w:r>
@@ -10426,11 +10434,11 @@
                 <w:sz w:val="20"/>
                 <w:szCs w:val="20"/>
               </w:rPr>
-              <w:object w:dxaOrig="1440" w:dyaOrig="1440">
-                <v:shape id="_x0000_i2385" type="#_x0000_t75" style="width:20.1pt;height:18.15pt" o:ole="">
+              <w:object w:dxaOrig="225" w:dyaOrig="225">
+                <v:shape id="_x0000_i1345" type="#_x0000_t75" style="width:20.1pt;height:18.15pt" o:ole="">
                   <v:imagedata r:id="rId17" o:title=""/>
                 </v:shape>
-                <w:control r:id="rId77" w:name="DefaultOcxName48" w:shapeid="_x0000_i2385"/>
+                <w:control r:id="rId77" w:name="DefaultOcxName48" w:shapeid="_x0000_i1345"/>
               </w:object>
             </w:r>
             <w:r>
@@ -10514,11 +10522,11 @@
                 <w:sz w:val="20"/>
                 <w:szCs w:val="20"/>
               </w:rPr>
-              <w:object w:dxaOrig="1440" w:dyaOrig="1440">
-                <v:shape id="_x0000_i2384" type="#_x0000_t75" style="width:20.1pt;height:18.15pt" o:ole="">
+              <w:object w:dxaOrig="225" w:dyaOrig="225">
+                <v:shape id="_x0000_i1348" type="#_x0000_t75" style="width:20.1pt;height:18.15pt" o:ole="">
                   <v:imagedata r:id="rId17" o:title=""/>
                 </v:shape>
-                <w:control r:id="rId78" w:name="DefaultOcxName113" w:shapeid="_x0000_i2384"/>
+                <w:control r:id="rId78" w:name="DefaultOcxName113" w:shapeid="_x0000_i1348"/>
               </w:object>
             </w:r>
             <w:r>
@@ -10604,11 +10612,11 @@
                 <w:sz w:val="20"/>
                 <w:szCs w:val="20"/>
               </w:rPr>
-              <w:object w:dxaOrig="1440" w:dyaOrig="1440">
-                <v:shape id="_x0000_i2383" type="#_x0000_t75" style="width:20.1pt;height:18.15pt" o:ole="">
+              <w:object w:dxaOrig="225" w:dyaOrig="225">
+                <v:shape id="_x0000_i1351" type="#_x0000_t75" style="width:20.1pt;height:18.15pt" o:ole="">
                   <v:imagedata r:id="rId17" o:title=""/>
                 </v:shape>
-                <w:control r:id="rId79" w:name="DefaultOcxName212" w:shapeid="_x0000_i2383"/>
+                <w:control r:id="rId79" w:name="DefaultOcxName212" w:shapeid="_x0000_i1351"/>
               </w:object>
             </w:r>
             <w:r>
@@ -10692,11 +10700,11 @@
                 <w:sz w:val="20"/>
                 <w:szCs w:val="20"/>
               </w:rPr>
-              <w:object w:dxaOrig="1440" w:dyaOrig="1440">
-                <v:shape id="_x0000_i2382" type="#_x0000_t75" style="width:20.1pt;height:18.15pt" o:ole="">
+              <w:object w:dxaOrig="225" w:dyaOrig="225">
+                <v:shape id="_x0000_i1354" type="#_x0000_t75" style="width:20.1pt;height:18.15pt" o:ole="">
                   <v:imagedata r:id="rId17" o:title=""/>
                 </v:shape>
-                <w:control r:id="rId80" w:name="DefaultOcxName312" w:shapeid="_x0000_i2382"/>
+                <w:control r:id="rId80" w:name="DefaultOcxName312" w:shapeid="_x0000_i1354"/>
               </w:object>
             </w:r>
             <w:r>
@@ -10792,11 +10800,11 @@
                 <w:sz w:val="20"/>
                 <w:szCs w:val="20"/>
               </w:rPr>
-              <w:object w:dxaOrig="1440" w:dyaOrig="1440">
-                <v:shape id="_x0000_i2381" type="#_x0000_t75" style="width:20.1pt;height:18.15pt" o:ole="">
+              <w:object w:dxaOrig="225" w:dyaOrig="225">
+                <v:shape id="_x0000_i1357" type="#_x0000_t75" style="width:20.1pt;height:18.15pt" o:ole="">
                   <v:imagedata r:id="rId17" o:title=""/>
                 </v:shape>
-                <w:control r:id="rId81" w:name="DefaultOcxName47" w:shapeid="_x0000_i2381"/>
+                <w:control r:id="rId81" w:name="DefaultOcxName47" w:shapeid="_x0000_i1357"/>
               </w:object>
             </w:r>
             <w:r>
@@ -10880,11 +10888,11 @@
                 <w:sz w:val="20"/>
                 <w:szCs w:val="20"/>
               </w:rPr>
-              <w:object w:dxaOrig="1440" w:dyaOrig="1440">
-                <v:shape id="_x0000_i2380" type="#_x0000_t75" style="width:198.5pt;height:18.15pt" o:ole="">
+              <w:object w:dxaOrig="225" w:dyaOrig="225">
+                <v:shape id="_x0000_i1361" type="#_x0000_t75" style="width:198.5pt;height:18.15pt" o:ole="">
                   <v:imagedata r:id="rId8" o:title=""/>
                 </v:shape>
-                <w:control r:id="rId82" w:name="DefaultOcxName52" w:shapeid="_x0000_i2380"/>
+                <w:control r:id="rId82" w:name="DefaultOcxName52" w:shapeid="_x0000_i1361"/>
               </w:object>
             </w:r>
           </w:p>
@@ -11124,11 +11132,11 @@
                 <w:sz w:val="20"/>
                 <w:szCs w:val="20"/>
               </w:rPr>
-              <w:object w:dxaOrig="1440" w:dyaOrig="1440">
-                <v:shape id="_x0000_i2379" type="#_x0000_t75" style="width:20.1pt;height:18.15pt" o:ole="">
+              <w:object w:dxaOrig="225" w:dyaOrig="225">
+                <v:shape id="_x0000_i1363" type="#_x0000_t75" style="width:20.1pt;height:18.15pt" o:ole="">
                   <v:imagedata r:id="rId17" o:title=""/>
                 </v:shape>
-                <w:control r:id="rId83" w:name="DefaultOcxName62" w:shapeid="_x0000_i2379"/>
+                <w:control r:id="rId83" w:name="DefaultOcxName62" w:shapeid="_x0000_i1363"/>
               </w:object>
             </w:r>
             <w:r>
@@ -11218,11 +11226,11 @@
                 <w:sz w:val="20"/>
                 <w:szCs w:val="20"/>
               </w:rPr>
-              <w:object w:dxaOrig="1440" w:dyaOrig="1440">
-                <v:shape id="_x0000_i2378" type="#_x0000_t75" style="width:20.1pt;height:18.15pt" o:ole="">
+              <w:object w:dxaOrig="225" w:dyaOrig="225">
+                <v:shape id="_x0000_i1366" type="#_x0000_t75" style="width:20.1pt;height:18.15pt" o:ole="">
                   <v:imagedata r:id="rId17" o:title=""/>
                 </v:shape>
-                <w:control r:id="rId84" w:name="DefaultOcxName73" w:shapeid="_x0000_i2378"/>
+                <w:control r:id="rId84" w:name="DefaultOcxName73" w:shapeid="_x0000_i1366"/>
               </w:object>
             </w:r>
             <w:r>
@@ -11312,11 +11320,11 @@
                 <w:sz w:val="20"/>
                 <w:szCs w:val="20"/>
               </w:rPr>
-              <w:object w:dxaOrig="1440" w:dyaOrig="1440">
-                <v:shape id="_x0000_i2377" type="#_x0000_t75" style="width:20.1pt;height:18.15pt" o:ole="">
+              <w:object w:dxaOrig="225" w:dyaOrig="225">
+                <v:shape id="_x0000_i1369" type="#_x0000_t75" style="width:20.1pt;height:18.15pt" o:ole="">
                   <v:imagedata r:id="rId17" o:title=""/>
                 </v:shape>
-                <w:control r:id="rId85" w:name="DefaultOcxName83" w:shapeid="_x0000_i2377"/>
+                <w:control r:id="rId85" w:name="DefaultOcxName83" w:shapeid="_x0000_i1369"/>
               </w:object>
             </w:r>
             <w:r>
@@ -11445,11 +11453,11 @@
                 <w:sz w:val="20"/>
                 <w:szCs w:val="20"/>
               </w:rPr>
-              <w:object w:dxaOrig="1440" w:dyaOrig="1440">
-                <v:shape id="_x0000_i2376" type="#_x0000_t75" style="width:20.1pt;height:18.15pt" o:ole="">
+              <w:object w:dxaOrig="225" w:dyaOrig="225">
+                <v:shape id="_x0000_i1372" type="#_x0000_t75" style="width:20.1pt;height:18.15pt" o:ole="">
                   <v:imagedata r:id="rId17" o:title=""/>
                 </v:shape>
-                <w:control r:id="rId86" w:name="DefaultOcxName93" w:shapeid="_x0000_i2376"/>
+                <w:control r:id="rId86" w:name="DefaultOcxName93" w:shapeid="_x0000_i1372"/>
               </w:object>
             </w:r>
             <w:r>
@@ -11539,11 +11547,11 @@
                 <w:sz w:val="20"/>
                 <w:szCs w:val="20"/>
               </w:rPr>
-              <w:object w:dxaOrig="1440" w:dyaOrig="1440">
-                <v:shape id="_x0000_i2375" type="#_x0000_t75" style="width:20.1pt;height:18.15pt" o:ole="">
+              <w:object w:dxaOrig="225" w:dyaOrig="225">
+                <v:shape id="_x0000_i1375" type="#_x0000_t75" style="width:20.1pt;height:18.15pt" o:ole="">
                   <v:imagedata r:id="rId17" o:title=""/>
                 </v:shape>
-                <w:control r:id="rId87" w:name="DefaultOcxName103" w:shapeid="_x0000_i2375"/>
+                <w:control r:id="rId87" w:name="DefaultOcxName103" w:shapeid="_x0000_i1375"/>
               </w:object>
             </w:r>
             <w:r>
@@ -11633,11 +11641,11 @@
                 <w:sz w:val="20"/>
                 <w:szCs w:val="20"/>
               </w:rPr>
-              <w:object w:dxaOrig="1440" w:dyaOrig="1440">
-                <v:shape id="_x0000_i2374" type="#_x0000_t75" style="width:20.1pt;height:18.15pt" o:ole="">
+              <w:object w:dxaOrig="225" w:dyaOrig="225">
+                <v:shape id="_x0000_i1378" type="#_x0000_t75" style="width:20.1pt;height:18.15pt" o:ole="">
                   <v:imagedata r:id="rId17" o:title=""/>
                 </v:shape>
-                <w:control r:id="rId88" w:name="DefaultOcxName112" w:shapeid="_x0000_i2374"/>
+                <w:control r:id="rId88" w:name="DefaultOcxName112" w:shapeid="_x0000_i1378"/>
               </w:object>
             </w:r>
             <w:r>
@@ -11766,11 +11774,11 @@
                 <w:sz w:val="20"/>
                 <w:szCs w:val="20"/>
               </w:rPr>
-              <w:object w:dxaOrig="1440" w:dyaOrig="1440">
-                <v:shape id="_x0000_i2373" type="#_x0000_t75" style="width:20.1pt;height:18.15pt" o:ole="">
+              <w:object w:dxaOrig="225" w:dyaOrig="225">
+                <v:shape id="_x0000_i1381" type="#_x0000_t75" style="width:20.1pt;height:18.15pt" o:ole="">
                   <v:imagedata r:id="rId17" o:title=""/>
                 </v:shape>
-                <w:control r:id="rId89" w:name="DefaultOcxName122" w:shapeid="_x0000_i2373"/>
+                <w:control r:id="rId89" w:name="DefaultOcxName122" w:shapeid="_x0000_i1381"/>
               </w:object>
             </w:r>
             <w:r>
@@ -11860,11 +11868,11 @@
                 <w:sz w:val="20"/>
                 <w:szCs w:val="20"/>
               </w:rPr>
-              <w:object w:dxaOrig="1440" w:dyaOrig="1440">
-                <v:shape id="_x0000_i2372" type="#_x0000_t75" style="width:20.1pt;height:18.15pt" o:ole="">
+              <w:object w:dxaOrig="225" w:dyaOrig="225">
+                <v:shape id="_x0000_i1384" type="#_x0000_t75" style="width:20.1pt;height:18.15pt" o:ole="">
                   <v:imagedata r:id="rId17" o:title=""/>
                 </v:shape>
-                <w:control r:id="rId90" w:name="DefaultOcxName131" w:shapeid="_x0000_i2372"/>
+                <w:control r:id="rId90" w:name="DefaultOcxName131" w:shapeid="_x0000_i1384"/>
               </w:object>
             </w:r>
             <w:r>
@@ -11954,11 +11962,11 @@
                 <w:sz w:val="20"/>
                 <w:szCs w:val="20"/>
               </w:rPr>
-              <w:object w:dxaOrig="1440" w:dyaOrig="1440">
-                <v:shape id="_x0000_i2371" type="#_x0000_t75" style="width:20.1pt;height:18.15pt" o:ole="">
+              <w:object w:dxaOrig="225" w:dyaOrig="225">
+                <v:shape id="_x0000_i1387" type="#_x0000_t75" style="width:20.1pt;height:18.15pt" o:ole="">
                   <v:imagedata r:id="rId17" o:title=""/>
                 </v:shape>
-                <w:control r:id="rId91" w:name="DefaultOcxName142" w:shapeid="_x0000_i2371"/>
+                <w:control r:id="rId91" w:name="DefaultOcxName142" w:shapeid="_x0000_i1387"/>
               </w:object>
             </w:r>
             <w:r>
@@ -12087,11 +12095,11 @@
                 <w:sz w:val="20"/>
                 <w:szCs w:val="20"/>
               </w:rPr>
-              <w:object w:dxaOrig="1440" w:dyaOrig="1440">
-                <v:shape id="_x0000_i2370" type="#_x0000_t75" style="width:20.1pt;height:18.15pt" o:ole="">
+              <w:object w:dxaOrig="225" w:dyaOrig="225">
+                <v:shape id="_x0000_i1390" type="#_x0000_t75" style="width:20.1pt;height:18.15pt" o:ole="">
                   <v:imagedata r:id="rId17" o:title=""/>
                 </v:shape>
-                <w:control r:id="rId92" w:name="DefaultOcxName151" w:shapeid="_x0000_i2370"/>
+                <w:control r:id="rId92" w:name="DefaultOcxName151" w:shapeid="_x0000_i1390"/>
               </w:object>
             </w:r>
             <w:r>
@@ -12181,11 +12189,11 @@
                 <w:sz w:val="20"/>
                 <w:szCs w:val="20"/>
               </w:rPr>
-              <w:object w:dxaOrig="1440" w:dyaOrig="1440">
-                <v:shape id="_x0000_i2369" type="#_x0000_t75" style="width:20.1pt;height:18.15pt" o:ole="">
+              <w:object w:dxaOrig="225" w:dyaOrig="225">
+                <v:shape id="_x0000_i1393" type="#_x0000_t75" style="width:20.1pt;height:18.15pt" o:ole="">
                   <v:imagedata r:id="rId17" o:title=""/>
                 </v:shape>
-                <w:control r:id="rId93" w:name="DefaultOcxName161" w:shapeid="_x0000_i2369"/>
+                <w:control r:id="rId93" w:name="DefaultOcxName161" w:shapeid="_x0000_i1393"/>
               </w:object>
             </w:r>
             <w:r>
@@ -12275,11 +12283,11 @@
                 <w:sz w:val="20"/>
                 <w:szCs w:val="20"/>
               </w:rPr>
-              <w:object w:dxaOrig="1440" w:dyaOrig="1440">
-                <v:shape id="_x0000_i2368" type="#_x0000_t75" style="width:20.1pt;height:18.15pt" o:ole="">
+              <w:object w:dxaOrig="225" w:dyaOrig="225">
+                <v:shape id="_x0000_i1396" type="#_x0000_t75" style="width:20.1pt;height:18.15pt" o:ole="">
                   <v:imagedata r:id="rId17" o:title=""/>
                 </v:shape>
-                <w:control r:id="rId94" w:name="DefaultOcxName171" w:shapeid="_x0000_i2368"/>
+                <w:control r:id="rId94" w:name="DefaultOcxName171" w:shapeid="_x0000_i1396"/>
               </w:object>
             </w:r>
             <w:r>
@@ -12616,11 +12624,11 @@
                 <w:sz w:val="20"/>
                 <w:szCs w:val="20"/>
               </w:rPr>
-              <w:object w:dxaOrig="1440" w:dyaOrig="1440">
-                <v:shape id="_x0000_i2469" type="#_x0000_t75" style="width:20.1pt;height:18.15pt" o:ole="">
+              <w:object w:dxaOrig="225" w:dyaOrig="225">
+                <v:shape id="_x0000_i1399" type="#_x0000_t75" style="width:20.1pt;height:18.15pt" o:ole="">
                   <v:imagedata r:id="rId17" o:title=""/>
                 </v:shape>
-                <w:control r:id="rId95" w:name="DefaultOcxName2411" w:shapeid="_x0000_i2469"/>
+                <w:control r:id="rId95" w:name="DefaultOcxName2411" w:shapeid="_x0000_i1399"/>
               </w:object>
             </w:r>
             <w:r>
@@ -12713,11 +12721,11 @@
                 <w:sz w:val="20"/>
                 <w:szCs w:val="20"/>
               </w:rPr>
-              <w:object w:dxaOrig="1440" w:dyaOrig="1440">
-                <v:shape id="_x0000_i2463" type="#_x0000_t75" style="width:20.1pt;height:18.15pt" o:ole="">
+              <w:object w:dxaOrig="225" w:dyaOrig="225">
+                <v:shape id="_x0000_i1402" type="#_x0000_t75" style="width:20.1pt;height:18.15pt" o:ole="">
                   <v:imagedata r:id="rId17" o:title=""/>
                 </v:shape>
-                <w:control r:id="rId96" w:name="DefaultOcxName241" w:shapeid="_x0000_i2463"/>
+                <w:control r:id="rId96" w:name="DefaultOcxName241" w:shapeid="_x0000_i1402"/>
               </w:object>
             </w:r>
             <w:r>
@@ -12844,11 +12852,11 @@
           <w:sz w:val="20"/>
           <w:szCs w:val="20"/>
         </w:rPr>
-        <w:object w:dxaOrig="1440" w:dyaOrig="1440">
-          <v:shape id="_x0000_i2474" type="#_x0000_t75" style="width:20.1pt;height:18.15pt" o:ole="">
+        <w:object w:dxaOrig="225" w:dyaOrig="225">
+          <v:shape id="_x0000_i1405" type="#_x0000_t75" style="width:20.1pt;height:18.15pt" o:ole="">
             <v:imagedata r:id="rId17" o:title=""/>
           </v:shape>
-          <w:control r:id="rId97" w:name="DefaultOcxName24111" w:shapeid="_x0000_i2474"/>
+          <w:control r:id="rId97" w:name="DefaultOcxName24111" w:shapeid="_x0000_i1405"/>
         </w:object>
       </w:r>
       <w:r>
@@ -12929,11 +12937,11 @@
           <w:sz w:val="20"/>
           <w:szCs w:val="20"/>
         </w:rPr>
-        <w:object w:dxaOrig="1440" w:dyaOrig="1440">
-          <v:shape id="_x0000_i2473" type="#_x0000_t75" style="width:20.1pt;height:18.15pt" o:ole="">
+        <w:object w:dxaOrig="225" w:dyaOrig="225">
+          <v:shape id="_x0000_i1408" type="#_x0000_t75" style="width:20.1pt;height:18.15pt" o:ole="">
             <v:imagedata r:id="rId17" o:title=""/>
           </v:shape>
-          <w:control r:id="rId98" w:name="DefaultOcxName2412" w:shapeid="_x0000_i2473"/>
+          <w:control r:id="rId98" w:name="DefaultOcxName2412" w:shapeid="_x0000_i1408"/>
         </w:object>
       </w:r>
       <w:r>
@@ -13109,7 +13117,7 @@
                 <w:b/>
                 <w:noProof/>
               </w:rPr>
-              <w:t>7</w:t>
+              <w:t>5</w:t>
             </w:r>
             <w:r>
               <w:rPr>
@@ -15990,7 +15998,7 @@
 </file>
 
 <file path=customXml/itemProps1.xml><?xml version="1.0" encoding="utf-8"?>
-<ds:datastoreItem xmlns:ds="http://schemas.openxmlformats.org/officeDocument/2006/customXml" ds:itemID="{C2EBD128-C470-498A-A4D3-040C723311D2}">
+<ds:datastoreItem xmlns:ds="http://schemas.openxmlformats.org/officeDocument/2006/customXml" ds:itemID="{8B5776FC-B74E-4B14-B269-BDAB81F5B631}">
   <ds:schemaRefs>
     <ds:schemaRef ds:uri="http://schemas.openxmlformats.org/officeDocument/2006/bibliography"/>
   </ds:schemaRefs>
